--- a/hw2/HW2-pacman/hw2_sol.docx
+++ b/hw2/HW2-pacman/hw2_sol.docx
@@ -397,6 +397,16 @@
           <w:rtl/>
           <w:lang w:val="en-US"/>
         </w:rPr>
+        <w:t xml:space="preserve">א. </w:t>
+      </w:r>
+      <w:r>
+        <w:rPr>
+          <w:rFonts w:ascii="Times New Roman" w:hAnsi="Times New Roman" w:hint="cs"/>
+          <w:sz w:val="28"/>
+          <w:szCs w:val="28"/>
+          <w:rtl/>
+          <w:lang w:val="en-US"/>
+        </w:rPr>
         <w:t>בהינתן מצב שבו פקמן יכול ללכת ימינה או שמאלה ויש אוכל מימינו ומשמאלו ושני צעדים ימינה יש רוח לא מפוחדת, הסוכן הפשוט לא מנתח את מיקום הרוחות ולכן במקרה זה הוא יבחר באופן אקראי ימינה או שמאלה למרות שפועל צעד ימינה יקרב את פקמן לרוח הזדונית.</w:t>
       </w:r>
     </w:p>
@@ -457,7 +467,6 @@
           <w:rFonts w:ascii="Times New Roman" w:hAnsi="Times New Roman" w:hint="cs"/>
           <w:sz w:val="28"/>
           <w:szCs w:val="28"/>
-          <w:rtl/>
           <w:lang w:val="en-US"/>
         </w:rPr>
       </w:pPr>
@@ -470,6 +479,312 @@
           <w:lang w:val="en-US"/>
         </w:rPr>
         <w:t>ג. כמו כן בסוכן המשופר שלנו פקמן ישאף תמיד להגיע לאוכל שכן הוא מקבל בונוס ככל שמתקרב לאוכל(לא אופטימלי כי לא מתחשב בקירות).</w:t>
+      </w:r>
+    </w:p>
+    <w:p>
+      <w:pPr>
+        <w:bidi/>
+        <w:spacing w:after="0"/>
+        <w:rPr>
+          <w:rFonts w:ascii="Times New Roman" w:hAnsi="Times New Roman"/>
+          <w:sz w:val="28"/>
+          <w:szCs w:val="28"/>
+          <w:lang w:val="en-US"/>
+        </w:rPr>
+      </w:pPr>
+    </w:p>
+    <w:p>
+      <w:pPr>
+        <w:bidi/>
+        <w:spacing w:after="0"/>
+        <w:rPr>
+          <w:rFonts w:ascii="Times New Roman" w:hAnsi="Times New Roman"/>
+          <w:b/>
+          <w:bCs/>
+          <w:sz w:val="28"/>
+          <w:szCs w:val="28"/>
+          <w:u w:val="single"/>
+          <w:rtl/>
+          <w:lang w:val="en-US"/>
+        </w:rPr>
+      </w:pPr>
+    </w:p>
+    <w:p>
+      <w:pPr>
+        <w:bidi/>
+        <w:spacing w:after="0"/>
+        <w:rPr>
+          <w:rFonts w:ascii="Times New Roman" w:hAnsi="Times New Roman"/>
+          <w:b/>
+          <w:bCs/>
+          <w:sz w:val="28"/>
+          <w:szCs w:val="28"/>
+          <w:u w:val="single"/>
+          <w:rtl/>
+          <w:lang w:val="en-US"/>
+        </w:rPr>
+      </w:pPr>
+    </w:p>
+    <w:p>
+      <w:pPr>
+        <w:bidi/>
+        <w:spacing w:after="0"/>
+        <w:rPr>
+          <w:rFonts w:ascii="Times New Roman" w:hAnsi="Times New Roman"/>
+          <w:b/>
+          <w:bCs/>
+          <w:sz w:val="28"/>
+          <w:szCs w:val="28"/>
+          <w:u w:val="single"/>
+          <w:rtl/>
+          <w:lang w:val="en-US"/>
+        </w:rPr>
+      </w:pPr>
+    </w:p>
+    <w:p>
+      <w:pPr>
+        <w:bidi/>
+        <w:spacing w:after="0"/>
+        <w:rPr>
+          <w:rFonts w:ascii="Times New Roman" w:hAnsi="Times New Roman"/>
+          <w:b/>
+          <w:bCs/>
+          <w:sz w:val="28"/>
+          <w:szCs w:val="28"/>
+          <w:u w:val="single"/>
+          <w:rtl/>
+          <w:lang w:val="en-US"/>
+        </w:rPr>
+      </w:pPr>
+    </w:p>
+    <w:p>
+      <w:pPr>
+        <w:bidi/>
+        <w:spacing w:after="0"/>
+        <w:rPr>
+          <w:rFonts w:ascii="Times New Roman" w:hAnsi="Times New Roman"/>
+          <w:b/>
+          <w:bCs/>
+          <w:sz w:val="28"/>
+          <w:szCs w:val="28"/>
+          <w:u w:val="single"/>
+          <w:rtl/>
+          <w:lang w:val="en-US"/>
+        </w:rPr>
+      </w:pPr>
+    </w:p>
+    <w:p>
+      <w:pPr>
+        <w:bidi/>
+        <w:spacing w:after="0"/>
+        <w:rPr>
+          <w:rFonts w:ascii="Times New Roman" w:hAnsi="Times New Roman"/>
+          <w:b/>
+          <w:bCs/>
+          <w:sz w:val="28"/>
+          <w:szCs w:val="28"/>
+          <w:u w:val="single"/>
+          <w:rtl/>
+          <w:lang w:val="en-US"/>
+        </w:rPr>
+      </w:pPr>
+    </w:p>
+    <w:p>
+      <w:pPr>
+        <w:bidi/>
+        <w:spacing w:after="0"/>
+        <w:rPr>
+          <w:rFonts w:ascii="Times New Roman" w:hAnsi="Times New Roman"/>
+          <w:b/>
+          <w:bCs/>
+          <w:sz w:val="28"/>
+          <w:szCs w:val="28"/>
+          <w:u w:val="single"/>
+          <w:rtl/>
+          <w:lang w:val="en-US"/>
+        </w:rPr>
+      </w:pPr>
+    </w:p>
+    <w:p>
+      <w:pPr>
+        <w:bidi/>
+        <w:spacing w:after="0"/>
+        <w:rPr>
+          <w:rFonts w:ascii="Times New Roman" w:hAnsi="Times New Roman"/>
+          <w:b/>
+          <w:bCs/>
+          <w:sz w:val="28"/>
+          <w:szCs w:val="28"/>
+          <w:u w:val="single"/>
+          <w:rtl/>
+          <w:lang w:val="en-US"/>
+        </w:rPr>
+      </w:pPr>
+    </w:p>
+    <w:p>
+      <w:pPr>
+        <w:bidi/>
+        <w:spacing w:after="0"/>
+        <w:rPr>
+          <w:rFonts w:ascii="Times New Roman" w:hAnsi="Times New Roman"/>
+          <w:b/>
+          <w:bCs/>
+          <w:sz w:val="28"/>
+          <w:szCs w:val="28"/>
+          <w:u w:val="single"/>
+          <w:rtl/>
+          <w:lang w:val="en-US"/>
+        </w:rPr>
+      </w:pPr>
+    </w:p>
+    <w:p>
+      <w:pPr>
+        <w:bidi/>
+        <w:spacing w:after="0"/>
+        <w:rPr>
+          <w:rFonts w:ascii="Times New Roman" w:hAnsi="Times New Roman"/>
+          <w:b/>
+          <w:bCs/>
+          <w:sz w:val="28"/>
+          <w:szCs w:val="28"/>
+          <w:u w:val="single"/>
+          <w:rtl/>
+          <w:lang w:val="en-US"/>
+        </w:rPr>
+      </w:pPr>
+    </w:p>
+    <w:p>
+      <w:pPr>
+        <w:bidi/>
+        <w:spacing w:after="0"/>
+        <w:rPr>
+          <w:rFonts w:ascii="Times New Roman" w:hAnsi="Times New Roman"/>
+          <w:b/>
+          <w:bCs/>
+          <w:sz w:val="28"/>
+          <w:szCs w:val="28"/>
+          <w:u w:val="single"/>
+          <w:rtl/>
+          <w:lang w:val="en-US"/>
+        </w:rPr>
+      </w:pPr>
+    </w:p>
+    <w:p>
+      <w:pPr>
+        <w:bidi/>
+        <w:spacing w:after="0"/>
+        <w:rPr>
+          <w:rFonts w:ascii="Times New Roman" w:hAnsi="Times New Roman"/>
+          <w:b/>
+          <w:bCs/>
+          <w:sz w:val="28"/>
+          <w:szCs w:val="28"/>
+          <w:u w:val="single"/>
+          <w:rtl/>
+          <w:lang w:val="en-US"/>
+        </w:rPr>
+      </w:pPr>
+      <w:r>
+        <w:rPr>
+          <w:rFonts w:ascii="Times New Roman" w:hAnsi="Times New Roman" w:hint="cs"/>
+          <w:b/>
+          <w:bCs/>
+          <w:sz w:val="28"/>
+          <w:szCs w:val="28"/>
+          <w:u w:val="single"/>
+          <w:rtl/>
+          <w:lang w:val="en-US"/>
+        </w:rPr>
+        <w:lastRenderedPageBreak/>
+        <w:t>חלק ג':</w:t>
+      </w:r>
+    </w:p>
+    <w:p>
+      <w:pPr>
+        <w:bidi/>
+        <w:spacing w:after="0"/>
+        <w:rPr>
+          <w:rFonts w:ascii="Times New Roman" w:hAnsi="Times New Roman"/>
+          <w:sz w:val="28"/>
+          <w:szCs w:val="28"/>
+          <w:rtl/>
+          <w:lang w:val="en-US"/>
+        </w:rPr>
+      </w:pPr>
+      <w:r>
+        <w:rPr>
+          <w:rFonts w:ascii="Times New Roman" w:hAnsi="Times New Roman" w:hint="cs"/>
+          <w:sz w:val="28"/>
+          <w:szCs w:val="28"/>
+          <w:rtl/>
+          <w:lang w:val="en-US"/>
+        </w:rPr>
+        <w:t>1.</w:t>
+      </w:r>
+      <w:r>
+        <w:rPr>
+          <w:rFonts w:ascii="Times New Roman" w:hAnsi="Times New Roman" w:hint="cs"/>
+          <w:sz w:val="28"/>
+          <w:szCs w:val="28"/>
+          <w:rtl/>
+          <w:lang w:val="en-US"/>
+        </w:rPr>
+        <w:t xml:space="preserve"> </w:t>
+      </w:r>
+      <w:r>
+        <w:rPr>
+          <w:rFonts w:ascii="Times New Roman" w:hAnsi="Times New Roman" w:hint="cs"/>
+          <w:sz w:val="28"/>
+          <w:szCs w:val="28"/>
+          <w:rtl/>
+          <w:lang w:val="en-US"/>
+        </w:rPr>
+        <w:t xml:space="preserve">ההנחה היא </w:t>
+      </w:r>
+      <w:r>
+        <w:rPr>
+          <w:rFonts w:ascii="Times New Roman" w:hAnsi="Times New Roman" w:hint="cs"/>
+          <w:sz w:val="28"/>
+          <w:szCs w:val="28"/>
+          <w:rtl/>
+          <w:lang w:val="en-US"/>
+        </w:rPr>
+        <w:t>בסדר קבלת ההחלטות(אנחנו הנחנו שהיא לפי סדר מספר האינדקס של הרוחות) כמובן שבאופן כללי זו הנחה לא נכונה והסדר לא ידוע.</w:t>
+      </w:r>
+    </w:p>
+    <w:p>
+      <w:pPr>
+        <w:bidi/>
+        <w:spacing w:after="0"/>
+        <w:rPr>
+          <w:rFonts w:ascii="Times New Roman" w:hAnsi="Times New Roman"/>
+          <w:sz w:val="28"/>
+          <w:szCs w:val="28"/>
+          <w:rtl/>
+          <w:lang w:val="en-US"/>
+        </w:rPr>
+      </w:pPr>
+    </w:p>
+    <w:p>
+      <w:pPr>
+        <w:bidi/>
+        <w:spacing w:after="0"/>
+        <w:rPr>
+          <w:rFonts w:ascii="Times New Roman" w:hAnsi="Times New Roman"/>
+          <w:sz w:val="28"/>
+          <w:szCs w:val="28"/>
+          <w:lang w:val="en-US"/>
+        </w:rPr>
+      </w:pPr>
+      <w:r>
+        <w:rPr>
+          <w:rFonts w:ascii="Times New Roman" w:hAnsi="Times New Roman" w:hint="cs"/>
+          <w:sz w:val="28"/>
+          <w:szCs w:val="28"/>
+          <w:rtl/>
+          <w:lang w:val="en-US"/>
+        </w:rPr>
+        <w:t xml:space="preserve">2. </w:t>
       </w:r>
       <w:bookmarkStart w:id="0" w:name="_GoBack"/>
       <w:bookmarkEnd w:id="0"/>
@@ -479,9 +794,23 @@
         <w:bidi/>
         <w:spacing w:after="0"/>
         <w:rPr>
-          <w:rFonts w:ascii="Times New Roman" w:hAnsi="Times New Roman" w:hint="cs"/>
-          <w:sz w:val="28"/>
-          <w:szCs w:val="28"/>
+          <w:rFonts w:ascii="Times New Roman" w:hAnsi="Times New Roman"/>
+          <w:sz w:val="28"/>
+          <w:szCs w:val="28"/>
+          <w:rtl/>
+          <w:lang w:val="en-US"/>
+        </w:rPr>
+      </w:pPr>
+    </w:p>
+    <w:p>
+      <w:pPr>
+        <w:bidi/>
+        <w:spacing w:after="0"/>
+        <w:rPr>
+          <w:rFonts w:ascii="Times New Roman" w:hAnsi="Times New Roman" w:hint="cs"/>
+          <w:sz w:val="28"/>
+          <w:szCs w:val="28"/>
+          <w:rtl/>
           <w:lang w:val="en-US"/>
         </w:rPr>
       </w:pPr>
@@ -959,6 +1288,184 @@
     </w:lvl>
   </w:abstractNum>
   <w:abstractNum w:abstractNumId="5" w15:restartNumberingAfterBreak="0">
+    <w:nsid w:val="66FD419C"/>
+    <w:multiLevelType w:val="hybridMultilevel"/>
+    <w:tmpl w:val="9C063296"/>
+    <w:lvl w:ilvl="0" w:tplc="2000000F">
+      <w:start w:val="1"/>
+      <w:numFmt w:val="decimal"/>
+      <w:lvlText w:val="%1."/>
+      <w:lvlJc w:val="left"/>
+      <w:pPr>
+        <w:ind w:left="720" w:hanging="360"/>
+      </w:pPr>
+      <w:rPr>
+        <w:rFonts w:hint="default"/>
+      </w:rPr>
+    </w:lvl>
+    <w:lvl w:ilvl="1" w:tplc="20000019" w:tentative="1">
+      <w:start w:val="1"/>
+      <w:numFmt w:val="lowerLetter"/>
+      <w:lvlText w:val="%2."/>
+      <w:lvlJc w:val="left"/>
+      <w:pPr>
+        <w:ind w:left="1440" w:hanging="360"/>
+      </w:pPr>
+    </w:lvl>
+    <w:lvl w:ilvl="2" w:tplc="2000001B" w:tentative="1">
+      <w:start w:val="1"/>
+      <w:numFmt w:val="lowerRoman"/>
+      <w:lvlText w:val="%3."/>
+      <w:lvlJc w:val="right"/>
+      <w:pPr>
+        <w:ind w:left="2160" w:hanging="180"/>
+      </w:pPr>
+    </w:lvl>
+    <w:lvl w:ilvl="3" w:tplc="2000000F" w:tentative="1">
+      <w:start w:val="1"/>
+      <w:numFmt w:val="decimal"/>
+      <w:lvlText w:val="%4."/>
+      <w:lvlJc w:val="left"/>
+      <w:pPr>
+        <w:ind w:left="2880" w:hanging="360"/>
+      </w:pPr>
+    </w:lvl>
+    <w:lvl w:ilvl="4" w:tplc="20000019" w:tentative="1">
+      <w:start w:val="1"/>
+      <w:numFmt w:val="lowerLetter"/>
+      <w:lvlText w:val="%5."/>
+      <w:lvlJc w:val="left"/>
+      <w:pPr>
+        <w:ind w:left="3600" w:hanging="360"/>
+      </w:pPr>
+    </w:lvl>
+    <w:lvl w:ilvl="5" w:tplc="2000001B" w:tentative="1">
+      <w:start w:val="1"/>
+      <w:numFmt w:val="lowerRoman"/>
+      <w:lvlText w:val="%6."/>
+      <w:lvlJc w:val="right"/>
+      <w:pPr>
+        <w:ind w:left="4320" w:hanging="180"/>
+      </w:pPr>
+    </w:lvl>
+    <w:lvl w:ilvl="6" w:tplc="2000000F" w:tentative="1">
+      <w:start w:val="1"/>
+      <w:numFmt w:val="decimal"/>
+      <w:lvlText w:val="%7."/>
+      <w:lvlJc w:val="left"/>
+      <w:pPr>
+        <w:ind w:left="5040" w:hanging="360"/>
+      </w:pPr>
+    </w:lvl>
+    <w:lvl w:ilvl="7" w:tplc="20000019" w:tentative="1">
+      <w:start w:val="1"/>
+      <w:numFmt w:val="lowerLetter"/>
+      <w:lvlText w:val="%8."/>
+      <w:lvlJc w:val="left"/>
+      <w:pPr>
+        <w:ind w:left="5760" w:hanging="360"/>
+      </w:pPr>
+    </w:lvl>
+    <w:lvl w:ilvl="8" w:tplc="2000001B" w:tentative="1">
+      <w:start w:val="1"/>
+      <w:numFmt w:val="lowerRoman"/>
+      <w:lvlText w:val="%9."/>
+      <w:lvlJc w:val="right"/>
+      <w:pPr>
+        <w:ind w:left="6480" w:hanging="180"/>
+      </w:pPr>
+    </w:lvl>
+  </w:abstractNum>
+  <w:abstractNum w:abstractNumId="6" w15:restartNumberingAfterBreak="0">
+    <w:nsid w:val="693845E6"/>
+    <w:multiLevelType w:val="hybridMultilevel"/>
+    <w:tmpl w:val="63F2BE22"/>
+    <w:lvl w:ilvl="0" w:tplc="2000000F">
+      <w:start w:val="1"/>
+      <w:numFmt w:val="decimal"/>
+      <w:lvlText w:val="%1."/>
+      <w:lvlJc w:val="left"/>
+      <w:pPr>
+        <w:ind w:left="720" w:hanging="360"/>
+      </w:pPr>
+      <w:rPr>
+        <w:rFonts w:hint="default"/>
+      </w:rPr>
+    </w:lvl>
+    <w:lvl w:ilvl="1" w:tplc="20000019" w:tentative="1">
+      <w:start w:val="1"/>
+      <w:numFmt w:val="lowerLetter"/>
+      <w:lvlText w:val="%2."/>
+      <w:lvlJc w:val="left"/>
+      <w:pPr>
+        <w:ind w:left="1440" w:hanging="360"/>
+      </w:pPr>
+    </w:lvl>
+    <w:lvl w:ilvl="2" w:tplc="2000001B" w:tentative="1">
+      <w:start w:val="1"/>
+      <w:numFmt w:val="lowerRoman"/>
+      <w:lvlText w:val="%3."/>
+      <w:lvlJc w:val="right"/>
+      <w:pPr>
+        <w:ind w:left="2160" w:hanging="180"/>
+      </w:pPr>
+    </w:lvl>
+    <w:lvl w:ilvl="3" w:tplc="2000000F" w:tentative="1">
+      <w:start w:val="1"/>
+      <w:numFmt w:val="decimal"/>
+      <w:lvlText w:val="%4."/>
+      <w:lvlJc w:val="left"/>
+      <w:pPr>
+        <w:ind w:left="2880" w:hanging="360"/>
+      </w:pPr>
+    </w:lvl>
+    <w:lvl w:ilvl="4" w:tplc="20000019" w:tentative="1">
+      <w:start w:val="1"/>
+      <w:numFmt w:val="lowerLetter"/>
+      <w:lvlText w:val="%5."/>
+      <w:lvlJc w:val="left"/>
+      <w:pPr>
+        <w:ind w:left="3600" w:hanging="360"/>
+      </w:pPr>
+    </w:lvl>
+    <w:lvl w:ilvl="5" w:tplc="2000001B" w:tentative="1">
+      <w:start w:val="1"/>
+      <w:numFmt w:val="lowerRoman"/>
+      <w:lvlText w:val="%6."/>
+      <w:lvlJc w:val="right"/>
+      <w:pPr>
+        <w:ind w:left="4320" w:hanging="180"/>
+      </w:pPr>
+    </w:lvl>
+    <w:lvl w:ilvl="6" w:tplc="2000000F" w:tentative="1">
+      <w:start w:val="1"/>
+      <w:numFmt w:val="decimal"/>
+      <w:lvlText w:val="%7."/>
+      <w:lvlJc w:val="left"/>
+      <w:pPr>
+        <w:ind w:left="5040" w:hanging="360"/>
+      </w:pPr>
+    </w:lvl>
+    <w:lvl w:ilvl="7" w:tplc="20000019" w:tentative="1">
+      <w:start w:val="1"/>
+      <w:numFmt w:val="lowerLetter"/>
+      <w:lvlText w:val="%8."/>
+      <w:lvlJc w:val="left"/>
+      <w:pPr>
+        <w:ind w:left="5760" w:hanging="360"/>
+      </w:pPr>
+    </w:lvl>
+    <w:lvl w:ilvl="8" w:tplc="2000001B" w:tentative="1">
+      <w:start w:val="1"/>
+      <w:numFmt w:val="lowerRoman"/>
+      <w:lvlText w:val="%9."/>
+      <w:lvlJc w:val="right"/>
+      <w:pPr>
+        <w:ind w:left="6480" w:hanging="180"/>
+      </w:pPr>
+    </w:lvl>
+  </w:abstractNum>
+  <w:abstractNum w:abstractNumId="7" w15:restartNumberingAfterBreak="0">
     <w:nsid w:val="7D103302"/>
     <w:multiLevelType w:val="hybridMultilevel"/>
     <w:tmpl w:val="38D00372"/>
@@ -1060,10 +1567,16 @@
     <w:abstractNumId w:val="1"/>
   </w:num>
   <w:num w:numId="5">
-    <w:abstractNumId w:val="5"/>
+    <w:abstractNumId w:val="7"/>
   </w:num>
   <w:num w:numId="6">
     <w:abstractNumId w:val="4"/>
+  </w:num>
+  <w:num w:numId="7">
+    <w:abstractNumId w:val="6"/>
+  </w:num>
+  <w:num w:numId="8">
+    <w:abstractNumId w:val="5"/>
   </w:num>
 </w:numbering>
 </file>

--- a/hw2/HW2-pacman/hw2_sol.docx
+++ b/hw2/HW2-pacman/hw2_sol.docx
@@ -464,7 +464,7 @@
         <w:bidi/>
         <w:spacing w:after="0"/>
         <w:rPr>
-          <w:rFonts w:ascii="Times New Roman" w:hAnsi="Times New Roman" w:hint="cs"/>
+          <w:rFonts w:ascii="Times New Roman" w:hAnsi="Times New Roman"/>
           <w:sz w:val="28"/>
           <w:szCs w:val="28"/>
           <w:lang w:val="en-US"/>
@@ -773,6 +773,7 @@
           <w:rFonts w:ascii="Times New Roman" w:hAnsi="Times New Roman"/>
           <w:sz w:val="28"/>
           <w:szCs w:val="28"/>
+          <w:rtl/>
           <w:lang w:val="en-US"/>
         </w:rPr>
       </w:pPr>
@@ -785,6 +786,1176 @@
           <w:lang w:val="en-US"/>
         </w:rPr>
         <w:t xml:space="preserve">2. </w:t>
+      </w:r>
+      <w:r>
+        <w:rPr>
+          <w:rFonts w:ascii="Times New Roman" w:hAnsi="Times New Roman" w:hint="cs"/>
+          <w:sz w:val="28"/>
+          <w:szCs w:val="28"/>
+          <w:rtl/>
+          <w:lang w:val="en-US"/>
+        </w:rPr>
+        <w:t>היה ניתן להגדיר עץ שבו יש שכבה אחת של פקמן ושכבה אחת של הרוחות(כל הרוחות כ"אויב" אחד). והסיעוף מהחלטה של פקמן הייתה ככמות המצבים האפשריים של כל הרוחות.</w:t>
+      </w:r>
+    </w:p>
+    <w:p>
+      <w:pPr>
+        <w:bidi/>
+        <w:spacing w:after="0"/>
+        <w:rPr>
+          <w:rFonts w:ascii="Times New Roman" w:hAnsi="Times New Roman"/>
+          <w:sz w:val="28"/>
+          <w:szCs w:val="28"/>
+          <w:rtl/>
+          <w:lang w:val="en-US"/>
+        </w:rPr>
+      </w:pPr>
+    </w:p>
+    <w:p>
+      <w:pPr>
+        <w:bidi/>
+        <w:spacing w:after="0"/>
+        <w:rPr>
+          <w:rFonts w:ascii="Times New Roman" w:hAnsi="Times New Roman"/>
+          <w:sz w:val="28"/>
+          <w:szCs w:val="28"/>
+          <w:rtl/>
+          <w:lang w:val="en-US"/>
+        </w:rPr>
+      </w:pPr>
+      <w:r>
+        <w:rPr>
+          <w:rFonts w:ascii="Times New Roman" w:hAnsi="Times New Roman" w:hint="cs"/>
+          <w:sz w:val="28"/>
+          <w:szCs w:val="28"/>
+          <w:rtl/>
+          <w:lang w:val="en-US"/>
+        </w:rPr>
+        <w:t xml:space="preserve">יתרונות: פשטות וביצועים </w:t>
+      </w:r>
+      <w:r>
+        <w:rPr>
+          <w:rFonts w:ascii="Times New Roman" w:hAnsi="Times New Roman"/>
+          <w:sz w:val="28"/>
+          <w:szCs w:val="28"/>
+          <w:rtl/>
+          <w:lang w:val="en-US"/>
+        </w:rPr>
+        <w:t>–</w:t>
+      </w:r>
+      <w:r>
+        <w:rPr>
+          <w:rFonts w:ascii="Times New Roman" w:hAnsi="Times New Roman" w:hint="cs"/>
+          <w:sz w:val="28"/>
+          <w:szCs w:val="28"/>
+          <w:rtl/>
+          <w:lang w:val="en-US"/>
+        </w:rPr>
+        <w:t xml:space="preserve"> פחות קריאות רקורסיביות והתחשבות בשתי שכבות בלבד: פקמן והאויב.</w:t>
+      </w:r>
+    </w:p>
+    <w:p>
+      <w:pPr>
+        <w:bidi/>
+        <w:spacing w:after="0"/>
+        <w:rPr>
+          <w:rFonts w:ascii="Times New Roman" w:hAnsi="Times New Roman"/>
+          <w:sz w:val="28"/>
+          <w:szCs w:val="28"/>
+          <w:rtl/>
+          <w:lang w:val="en-US"/>
+        </w:rPr>
+      </w:pPr>
+    </w:p>
+    <w:p>
+      <w:pPr>
+        <w:bidi/>
+        <w:spacing w:after="0"/>
+        <w:rPr>
+          <w:rFonts w:ascii="Times New Roman" w:hAnsi="Times New Roman"/>
+          <w:sz w:val="28"/>
+          <w:szCs w:val="28"/>
+          <w:rtl/>
+          <w:lang w:val="en-US"/>
+        </w:rPr>
+      </w:pPr>
+      <w:r>
+        <w:rPr>
+          <w:rFonts w:ascii="Times New Roman" w:hAnsi="Times New Roman" w:hint="cs"/>
+          <w:sz w:val="28"/>
+          <w:szCs w:val="28"/>
+          <w:rtl/>
+          <w:lang w:val="en-US"/>
+        </w:rPr>
+        <w:t>חסר</w:t>
+      </w:r>
+      <w:r>
+        <w:rPr>
+          <w:rFonts w:ascii="Times New Roman" w:hAnsi="Times New Roman" w:hint="cs"/>
+          <w:sz w:val="28"/>
+          <w:szCs w:val="28"/>
+          <w:rtl/>
+          <w:lang w:val="en-US"/>
+        </w:rPr>
+        <w:t>ו</w:t>
+      </w:r>
+      <w:r>
+        <w:rPr>
+          <w:rFonts w:ascii="Times New Roman" w:hAnsi="Times New Roman" w:hint="cs"/>
+          <w:sz w:val="28"/>
+          <w:szCs w:val="28"/>
+          <w:rtl/>
+          <w:lang w:val="en-US"/>
+        </w:rPr>
+        <w:t>נות:</w:t>
+      </w:r>
+      <w:r>
+        <w:rPr>
+          <w:rFonts w:ascii="Times New Roman" w:hAnsi="Times New Roman" w:hint="cs"/>
+          <w:sz w:val="28"/>
+          <w:szCs w:val="28"/>
+          <w:rtl/>
+          <w:lang w:val="en-US"/>
+        </w:rPr>
+        <w:t xml:space="preserve"> בצורה זו הרוחות פועלות כגוף אחת, שהן היו מחליטות אחת אחרי השנייה ההחלטות היו גמישות יותר וכל החלטה הייתה תלויה בקודמותיה.</w:t>
+      </w:r>
+    </w:p>
+    <w:p>
+      <w:pPr>
+        <w:bidi/>
+        <w:spacing w:after="0"/>
+        <w:rPr>
+          <w:rFonts w:ascii="Times New Roman" w:hAnsi="Times New Roman"/>
+          <w:sz w:val="28"/>
+          <w:szCs w:val="28"/>
+          <w:rtl/>
+          <w:lang w:val="en-US"/>
+        </w:rPr>
+      </w:pPr>
+    </w:p>
+    <w:p>
+      <w:pPr>
+        <w:bidi/>
+        <w:spacing w:after="0"/>
+        <w:rPr>
+          <w:rFonts w:ascii="Times New Roman" w:hAnsi="Times New Roman"/>
+          <w:b/>
+          <w:bCs/>
+          <w:sz w:val="28"/>
+          <w:szCs w:val="28"/>
+          <w:u w:val="single"/>
+          <w:rtl/>
+          <w:lang w:val="en-US"/>
+        </w:rPr>
+      </w:pPr>
+      <w:r>
+        <w:rPr>
+          <w:rFonts w:ascii="Times New Roman" w:hAnsi="Times New Roman" w:hint="cs"/>
+          <w:b/>
+          <w:bCs/>
+          <w:sz w:val="28"/>
+          <w:szCs w:val="28"/>
+          <w:u w:val="single"/>
+          <w:rtl/>
+          <w:lang w:val="en-US"/>
+        </w:rPr>
+        <w:t>חלק ד':</w:t>
+      </w:r>
+    </w:p>
+    <w:p>
+      <w:pPr>
+        <w:bidi/>
+        <w:spacing w:after="0"/>
+        <w:rPr>
+          <w:rFonts w:ascii="Times New Roman" w:hAnsi="Times New Roman"/>
+          <w:sz w:val="28"/>
+          <w:szCs w:val="28"/>
+          <w:rtl/>
+          <w:lang w:val="en-US"/>
+        </w:rPr>
+      </w:pPr>
+      <w:r>
+        <w:rPr>
+          <w:rFonts w:ascii="Times New Roman" w:hAnsi="Times New Roman" w:hint="cs"/>
+          <w:sz w:val="28"/>
+          <w:szCs w:val="28"/>
+          <w:rtl/>
+          <w:lang w:val="en-US"/>
+        </w:rPr>
+        <w:t>1.</w:t>
+      </w:r>
+      <w:r>
+        <w:rPr>
+          <w:rFonts w:ascii="Times New Roman" w:hAnsi="Times New Roman" w:hint="cs"/>
+          <w:sz w:val="28"/>
+          <w:szCs w:val="28"/>
+          <w:rtl/>
+          <w:lang w:val="en-US"/>
+        </w:rPr>
+        <w:t xml:space="preserve"> האלגוריתם שנלמד לא תלוי כלל במבנה בעץ, כלומר מבחינת מימוש לא תיהיה לזה כל השפעה.</w:t>
+      </w:r>
+    </w:p>
+    <w:p>
+      <w:pPr>
+        <w:bidi/>
+        <w:spacing w:after="0"/>
+        <w:rPr>
+          <w:rFonts w:ascii="Times New Roman" w:hAnsi="Times New Roman"/>
+          <w:sz w:val="28"/>
+          <w:szCs w:val="28"/>
+          <w:rtl/>
+          <w:lang w:val="en-US"/>
+        </w:rPr>
+      </w:pPr>
+      <w:r>
+        <w:rPr>
+          <w:rFonts w:ascii="Times New Roman" w:hAnsi="Times New Roman" w:hint="cs"/>
+          <w:sz w:val="28"/>
+          <w:szCs w:val="28"/>
+          <w:rtl/>
+          <w:lang w:val="en-US"/>
+        </w:rPr>
+        <w:t>מבנה העץ יכול להשפיע על כמות הגיזומים: אם נשווה למשל את העץ הקיים(עץ א') לעומת העץ שהוצע בחלק ג' סעיף 2(עץ ב') אז ניתן לתאר זאת שעץ א' מתפרס לעומק ועץ ב' מתפרס לרוחב כלומר, בעץ א' פעולת גזימה מוקדמת תוביל לגזימה של הרבה יותר צמתים מאשר גזימה באותו מקום בעץ ב'.</w:t>
+      </w:r>
+      <w:r>
+        <w:rPr>
+          <w:rFonts w:ascii="Times New Roman" w:hAnsi="Times New Roman" w:hint="cs"/>
+          <w:sz w:val="28"/>
+          <w:szCs w:val="28"/>
+          <w:rtl/>
+          <w:lang w:val="en-US"/>
+        </w:rPr>
+        <w:t xml:space="preserve"> </w:t>
+      </w:r>
+    </w:p>
+    <w:p>
+      <w:pPr>
+        <w:bidi/>
+        <w:spacing w:after="0"/>
+        <w:rPr>
+          <w:rFonts w:ascii="Times New Roman" w:hAnsi="Times New Roman"/>
+          <w:sz w:val="28"/>
+          <w:szCs w:val="28"/>
+          <w:rtl/>
+          <w:lang w:val="en-US"/>
+        </w:rPr>
+      </w:pPr>
+    </w:p>
+    <w:p>
+      <w:pPr>
+        <w:bidi/>
+        <w:spacing w:after="0"/>
+        <w:rPr>
+          <w:rFonts w:ascii="Times New Roman" w:hAnsi="Times New Roman"/>
+          <w:sz w:val="28"/>
+          <w:szCs w:val="28"/>
+          <w:rtl/>
+          <w:lang w:val="en-US"/>
+        </w:rPr>
+      </w:pPr>
+      <w:r>
+        <w:rPr>
+          <w:rFonts w:ascii="Times New Roman" w:hAnsi="Times New Roman" w:hint="cs"/>
+          <w:sz w:val="28"/>
+          <w:szCs w:val="28"/>
+          <w:rtl/>
+          <w:lang w:val="en-US"/>
+        </w:rPr>
+        <w:t xml:space="preserve">3. </w:t>
+      </w:r>
+      <w:r>
+        <w:rPr>
+          <w:rFonts w:ascii="Times New Roman" w:hAnsi="Times New Roman" w:hint="cs"/>
+          <w:sz w:val="28"/>
+          <w:szCs w:val="28"/>
+          <w:rtl/>
+          <w:lang w:val="en-US"/>
+        </w:rPr>
+        <w:t>האלגוריתם יבחר באותם מהלכים בדיוק רק שבנוסף, יגזום מהלכים לא רלוונטיים מה שיוביל למעשה להתנהגות זהה בפחות זמן ריצה.</w:t>
+      </w:r>
+    </w:p>
+    <w:p>
+      <w:pPr>
+        <w:bidi/>
+        <w:spacing w:after="0"/>
+        <w:rPr>
+          <w:rFonts w:ascii="Times New Roman" w:hAnsi="Times New Roman"/>
+          <w:sz w:val="28"/>
+          <w:szCs w:val="28"/>
+          <w:rtl/>
+          <w:lang w:val="en-US"/>
+        </w:rPr>
+      </w:pPr>
+    </w:p>
+    <w:p>
+      <w:pPr>
+        <w:bidi/>
+        <w:spacing w:after="0"/>
+        <w:rPr>
+          <w:rFonts w:ascii="Times New Roman" w:hAnsi="Times New Roman"/>
+          <w:b/>
+          <w:bCs/>
+          <w:sz w:val="28"/>
+          <w:szCs w:val="28"/>
+          <w:u w:val="single"/>
+          <w:rtl/>
+          <w:lang w:val="en-US"/>
+        </w:rPr>
+      </w:pPr>
+      <w:r>
+        <w:rPr>
+          <w:rFonts w:ascii="Times New Roman" w:hAnsi="Times New Roman" w:hint="cs"/>
+          <w:b/>
+          <w:bCs/>
+          <w:sz w:val="28"/>
+          <w:szCs w:val="28"/>
+          <w:u w:val="single"/>
+          <w:rtl/>
+          <w:lang w:val="en-US"/>
+        </w:rPr>
+        <w:t>חלק ה':</w:t>
+      </w:r>
+    </w:p>
+    <w:p>
+      <w:pPr>
+        <w:bidi/>
+        <w:spacing w:after="0"/>
+        <w:rPr>
+          <w:rFonts w:ascii="Times New Roman" w:hAnsi="Times New Roman"/>
+          <w:sz w:val="28"/>
+          <w:szCs w:val="28"/>
+          <w:rtl/>
+          <w:lang w:val="en-US"/>
+        </w:rPr>
+      </w:pPr>
+      <w:r>
+        <w:rPr>
+          <w:rFonts w:ascii="Times New Roman" w:hAnsi="Times New Roman" w:hint="cs"/>
+          <w:sz w:val="28"/>
+          <w:szCs w:val="28"/>
+          <w:rtl/>
+          <w:lang w:val="en-US"/>
+        </w:rPr>
+        <w:t xml:space="preserve">2. </w:t>
+      </w:r>
+      <w:r>
+        <w:rPr>
+          <w:rFonts w:ascii="Times New Roman" w:hAnsi="Times New Roman" w:hint="cs"/>
+          <w:sz w:val="28"/>
+          <w:szCs w:val="28"/>
+          <w:rtl/>
+          <w:lang w:val="en-US"/>
+        </w:rPr>
+        <w:t xml:space="preserve">השינוי ביחס לסוכנים הקודמים הוא </w:t>
+      </w:r>
+      <w:r>
+        <w:rPr>
+          <w:rFonts w:ascii="Times New Roman" w:hAnsi="Times New Roman" w:hint="cs"/>
+          <w:sz w:val="28"/>
+          <w:szCs w:val="28"/>
+          <w:rtl/>
+          <w:lang w:val="en-US"/>
+        </w:rPr>
+        <w:t>שבסוכנים הקודמים הנחנו את המקרה בו בחירת ערך המינימקס מינימלית וכעת הבחירה תלויה בפילוג רנדומלי.</w:t>
+      </w:r>
+    </w:p>
+    <w:p>
+      <w:pPr>
+        <w:bidi/>
+        <w:spacing w:after="0"/>
+        <w:rPr>
+          <w:rFonts w:ascii="Times New Roman" w:hAnsi="Times New Roman"/>
+          <w:sz w:val="28"/>
+          <w:szCs w:val="28"/>
+          <w:rtl/>
+          <w:lang w:val="en-US"/>
+        </w:rPr>
+      </w:pPr>
+      <w:r>
+        <w:rPr>
+          <w:rFonts w:ascii="Times New Roman" w:hAnsi="Times New Roman" w:hint="cs"/>
+          <w:sz w:val="28"/>
+          <w:szCs w:val="28"/>
+          <w:rtl/>
+          <w:lang w:val="en-US"/>
+        </w:rPr>
+        <w:t>כעת נצפה לקבל תוצאות טובות כיוון שבמינימקס ציפינו לערך הגרוע ביותר.</w:t>
+      </w:r>
+    </w:p>
+    <w:p>
+      <w:pPr>
+        <w:bidi/>
+        <w:spacing w:after="0"/>
+        <w:rPr>
+          <w:rFonts w:ascii="Times New Roman" w:hAnsi="Times New Roman"/>
+          <w:sz w:val="28"/>
+          <w:szCs w:val="28"/>
+          <w:rtl/>
+          <w:lang w:val="en-US"/>
+        </w:rPr>
+      </w:pPr>
+    </w:p>
+    <w:p>
+      <w:pPr>
+        <w:bidi/>
+        <w:spacing w:after="0"/>
+        <w:rPr>
+          <w:rFonts w:ascii="Times New Roman" w:hAnsi="Times New Roman"/>
+          <w:sz w:val="28"/>
+          <w:szCs w:val="28"/>
+          <w:rtl/>
+          <w:lang w:val="en-US"/>
+        </w:rPr>
+      </w:pPr>
+      <w:r>
+        <w:rPr>
+          <w:rFonts w:ascii="Times New Roman" w:hAnsi="Times New Roman" w:hint="cs"/>
+          <w:sz w:val="28"/>
+          <w:szCs w:val="28"/>
+          <w:rtl/>
+          <w:lang w:val="en-US"/>
+        </w:rPr>
+        <w:t>&lt;הכנס דוגמא כאן&gt;</w:t>
+      </w:r>
+    </w:p>
+    <w:p>
+      <w:pPr>
+        <w:bidi/>
+        <w:spacing w:after="0"/>
+        <w:rPr>
+          <w:rFonts w:ascii="Times New Roman" w:hAnsi="Times New Roman"/>
+          <w:sz w:val="28"/>
+          <w:szCs w:val="28"/>
+          <w:rtl/>
+          <w:lang w:val="en-US"/>
+        </w:rPr>
+      </w:pPr>
+    </w:p>
+    <w:p>
+      <w:pPr>
+        <w:bidi/>
+        <w:spacing w:after="0"/>
+        <w:rPr>
+          <w:rFonts w:ascii="Times New Roman" w:hAnsi="Times New Roman"/>
+          <w:sz w:val="28"/>
+          <w:szCs w:val="28"/>
+          <w:rtl/>
+          <w:lang w:val="en-US"/>
+        </w:rPr>
+      </w:pPr>
+    </w:p>
+    <w:p>
+      <w:pPr>
+        <w:bidi/>
+        <w:spacing w:after="0"/>
+        <w:rPr>
+          <w:rFonts w:ascii="Times New Roman" w:hAnsi="Times New Roman"/>
+          <w:sz w:val="28"/>
+          <w:szCs w:val="28"/>
+          <w:rtl/>
+          <w:lang w:val="en-US"/>
+        </w:rPr>
+      </w:pPr>
+    </w:p>
+    <w:p>
+      <w:pPr>
+        <w:bidi/>
+        <w:spacing w:after="0"/>
+        <w:rPr>
+          <w:rFonts w:ascii="Times New Roman" w:hAnsi="Times New Roman"/>
+          <w:sz w:val="28"/>
+          <w:szCs w:val="28"/>
+          <w:rtl/>
+          <w:lang w:val="en-US"/>
+        </w:rPr>
+      </w:pPr>
+    </w:p>
+    <w:p>
+      <w:pPr>
+        <w:bidi/>
+        <w:spacing w:after="0"/>
+        <w:rPr>
+          <w:rFonts w:ascii="Times New Roman" w:hAnsi="Times New Roman"/>
+          <w:sz w:val="28"/>
+          <w:szCs w:val="28"/>
+          <w:rtl/>
+          <w:lang w:val="en-US"/>
+        </w:rPr>
+      </w:pPr>
+    </w:p>
+    <w:p>
+      <w:pPr>
+        <w:bidi/>
+        <w:spacing w:after="0"/>
+        <w:rPr>
+          <w:rFonts w:ascii="Times New Roman" w:hAnsi="Times New Roman"/>
+          <w:sz w:val="28"/>
+          <w:szCs w:val="28"/>
+          <w:rtl/>
+          <w:lang w:val="en-US"/>
+        </w:rPr>
+      </w:pPr>
+    </w:p>
+    <w:p>
+      <w:pPr>
+        <w:bidi/>
+        <w:spacing w:after="0"/>
+        <w:rPr>
+          <w:rFonts w:ascii="Times New Roman" w:hAnsi="Times New Roman"/>
+          <w:sz w:val="28"/>
+          <w:szCs w:val="28"/>
+          <w:rtl/>
+          <w:lang w:val="en-US"/>
+        </w:rPr>
+      </w:pPr>
+    </w:p>
+    <w:p>
+      <w:pPr>
+        <w:bidi/>
+        <w:spacing w:after="0"/>
+        <w:rPr>
+          <w:rFonts w:ascii="Times New Roman" w:hAnsi="Times New Roman"/>
+          <w:sz w:val="28"/>
+          <w:szCs w:val="28"/>
+          <w:rtl/>
+          <w:lang w:val="en-US"/>
+        </w:rPr>
+      </w:pPr>
+    </w:p>
+    <w:p>
+      <w:pPr>
+        <w:bidi/>
+        <w:spacing w:after="0"/>
+        <w:rPr>
+          <w:rFonts w:ascii="Times New Roman" w:hAnsi="Times New Roman"/>
+          <w:sz w:val="28"/>
+          <w:szCs w:val="28"/>
+          <w:rtl/>
+          <w:lang w:val="en-US"/>
+        </w:rPr>
+      </w:pPr>
+    </w:p>
+    <w:p>
+      <w:pPr>
+        <w:bidi/>
+        <w:spacing w:after="0"/>
+        <w:rPr>
+          <w:rFonts w:ascii="Times New Roman" w:hAnsi="Times New Roman"/>
+          <w:b/>
+          <w:bCs/>
+          <w:sz w:val="28"/>
+          <w:szCs w:val="28"/>
+          <w:u w:val="single"/>
+          <w:rtl/>
+          <w:lang w:val="en-US"/>
+        </w:rPr>
+      </w:pPr>
+      <w:r>
+        <w:rPr>
+          <w:rFonts w:ascii="Times New Roman" w:hAnsi="Times New Roman" w:hint="cs"/>
+          <w:b/>
+          <w:bCs/>
+          <w:sz w:val="28"/>
+          <w:szCs w:val="28"/>
+          <w:u w:val="single"/>
+          <w:rtl/>
+          <w:lang w:val="en-US"/>
+        </w:rPr>
+        <w:lastRenderedPageBreak/>
+        <w:t>חלק ו':</w:t>
+      </w:r>
+    </w:p>
+    <w:p>
+      <w:pPr>
+        <w:bidi/>
+        <w:spacing w:after="0"/>
+        <w:rPr>
+          <w:rFonts w:ascii="Times New Roman" w:hAnsi="Times New Roman"/>
+          <w:sz w:val="28"/>
+          <w:szCs w:val="28"/>
+          <w:rtl/>
+          <w:lang w:val="en-US"/>
+        </w:rPr>
+      </w:pPr>
+      <w:r>
+        <w:rPr>
+          <w:rFonts w:ascii="Times New Roman" w:hAnsi="Times New Roman" w:hint="cs"/>
+          <w:sz w:val="28"/>
+          <w:szCs w:val="28"/>
+          <w:rtl/>
+          <w:lang w:val="en-US"/>
+        </w:rPr>
+        <w:t>1.</w:t>
+      </w:r>
+      <w:r>
+        <w:rPr>
+          <w:rFonts w:ascii="Times New Roman" w:hAnsi="Times New Roman"/>
+          <w:sz w:val="28"/>
+          <w:szCs w:val="28"/>
+          <w:rtl/>
+          <w:lang w:val="en-US"/>
+        </w:rPr>
+        <w:t xml:space="preserve"> </w:t>
+      </w:r>
+      <w:r>
+        <w:rPr>
+          <w:rFonts w:ascii="Times New Roman" w:hAnsi="Times New Roman" w:hint="cs"/>
+          <w:sz w:val="28"/>
+          <w:szCs w:val="28"/>
+          <w:rtl/>
+          <w:lang w:val="en-US"/>
+        </w:rPr>
+        <w:t>התפלגות התנועה של הרוח תלויה בפרמטרים ההסתברותיים ביצירת מופע של הרוח. אם הפרמטרים הם 0 אז הרוח מתנהגת כמו רוח רגילה ותבחר פעולה באופן רנדומלי המתפלג באחידות.</w:t>
+      </w:r>
+    </w:p>
+    <w:p>
+      <w:pPr>
+        <w:bidi/>
+        <w:spacing w:after="0"/>
+        <w:rPr>
+          <w:rFonts w:ascii="Times New Roman" w:hAnsi="Times New Roman"/>
+          <w:sz w:val="28"/>
+          <w:szCs w:val="28"/>
+          <w:rtl/>
+          <w:lang w:val="en-US"/>
+        </w:rPr>
+      </w:pPr>
+      <w:r>
+        <w:rPr>
+          <w:rFonts w:ascii="Times New Roman" w:hAnsi="Times New Roman" w:hint="cs"/>
+          <w:sz w:val="28"/>
+          <w:szCs w:val="28"/>
+          <w:rtl/>
+          <w:lang w:val="en-US"/>
+        </w:rPr>
+        <w:t>פרמטר נוסף שבא לידי ביטוי בהחלטת הפעולה הוא האם הרוח מפוחדת או לא ובהתאם לכף תפעל הרוח על פי האסטרטגיה הבא:</w:t>
+      </w:r>
+    </w:p>
+    <w:p>
+      <w:pPr>
+        <w:bidi/>
+        <w:spacing w:after="0"/>
+        <w:rPr>
+          <w:rFonts w:ascii="Times New Roman" w:hAnsi="Times New Roman"/>
+          <w:sz w:val="28"/>
+          <w:szCs w:val="28"/>
+          <w:rtl/>
+          <w:lang w:val="en-US"/>
+        </w:rPr>
+      </w:pPr>
+      <w:r>
+        <w:rPr>
+          <w:rFonts w:ascii="Times New Roman" w:hAnsi="Times New Roman" w:hint="cs"/>
+          <w:sz w:val="28"/>
+          <w:szCs w:val="28"/>
+          <w:rtl/>
+          <w:lang w:val="en-US"/>
+        </w:rPr>
+        <w:t xml:space="preserve"> אם לא מפוחדת, תנסה לרדוף אחרי פקמן ואם כן, תנסה לברוח ממנו בחצי מהמהירות.</w:t>
+      </w:r>
+    </w:p>
+    <w:p>
+      <w:pPr>
+        <w:bidi/>
+        <w:spacing w:after="0"/>
+        <w:rPr>
+          <w:rFonts w:ascii="Times New Roman" w:hAnsi="Times New Roman"/>
+          <w:sz w:val="28"/>
+          <w:szCs w:val="28"/>
+          <w:rtl/>
+          <w:lang w:val="en-US"/>
+        </w:rPr>
+      </w:pPr>
+    </w:p>
+    <w:p>
+      <w:pPr>
+        <w:bidi/>
+        <w:spacing w:after="0"/>
+        <w:rPr>
+          <w:rFonts w:ascii="Times New Roman" w:hAnsi="Times New Roman"/>
+          <w:sz w:val="28"/>
+          <w:szCs w:val="28"/>
+          <w:rtl/>
+          <w:lang w:val="en-US"/>
+        </w:rPr>
+      </w:pPr>
+      <w:r>
+        <w:rPr>
+          <w:rFonts w:ascii="Times New Roman" w:hAnsi="Times New Roman" w:hint="cs"/>
+          <w:sz w:val="28"/>
+          <w:szCs w:val="28"/>
+          <w:rtl/>
+          <w:lang w:val="en-US"/>
+        </w:rPr>
+        <w:t xml:space="preserve">3. ההבדל העיקרי הוא בחישוב התוחלת: ב </w:t>
+      </w:r>
+      <w:r>
+        <w:rPr>
+          <w:rFonts w:ascii="Times New Roman" w:hAnsi="Times New Roman"/>
+          <w:sz w:val="28"/>
+          <w:szCs w:val="28"/>
+          <w:lang w:val="en-US"/>
+        </w:rPr>
+        <w:t>random</w:t>
+      </w:r>
+      <w:r>
+        <w:rPr>
+          <w:rFonts w:ascii="Times New Roman" w:hAnsi="Times New Roman" w:hint="cs"/>
+          <w:sz w:val="28"/>
+          <w:szCs w:val="28"/>
+          <w:rtl/>
+          <w:lang w:val="en-US"/>
+        </w:rPr>
+        <w:t xml:space="preserve"> התוחלת היא של משתנה מקרי שמתפלג באופן אחיד ואילו ב </w:t>
+      </w:r>
+      <w:r>
+        <w:rPr>
+          <w:rFonts w:ascii="Times New Roman" w:hAnsi="Times New Roman"/>
+          <w:sz w:val="28"/>
+          <w:szCs w:val="28"/>
+          <w:lang w:val="en-US"/>
+        </w:rPr>
+        <w:t>directional</w:t>
+      </w:r>
+      <w:r>
+        <w:rPr>
+          <w:rFonts w:ascii="Times New Roman" w:hAnsi="Times New Roman" w:hint="cs"/>
+          <w:sz w:val="28"/>
+          <w:szCs w:val="28"/>
+          <w:rtl/>
+          <w:lang w:val="en-US"/>
+        </w:rPr>
+        <w:t xml:space="preserve"> התוחלת מחושבת על ההתפלגות שתוארה בסעיף הקודם(כתלות בהסתברויות שמוכנסות כפרמטרים).</w:t>
+      </w:r>
+    </w:p>
+    <w:p>
+      <w:pPr>
+        <w:bidi/>
+        <w:spacing w:after="0"/>
+        <w:rPr>
+          <w:rFonts w:ascii="Times New Roman" w:hAnsi="Times New Roman"/>
+          <w:sz w:val="28"/>
+          <w:szCs w:val="28"/>
+          <w:rtl/>
+          <w:lang w:val="en-US"/>
+        </w:rPr>
+      </w:pPr>
+    </w:p>
+    <w:p>
+      <w:pPr>
+        <w:bidi/>
+        <w:spacing w:after="0"/>
+        <w:rPr>
+          <w:rFonts w:ascii="Times New Roman" w:hAnsi="Times New Roman"/>
+          <w:sz w:val="28"/>
+          <w:szCs w:val="28"/>
+          <w:rtl/>
+          <w:lang w:val="en-US"/>
+        </w:rPr>
+      </w:pPr>
+      <w:r>
+        <w:rPr>
+          <w:rFonts w:ascii="Times New Roman" w:hAnsi="Times New Roman" w:hint="cs"/>
+          <w:sz w:val="28"/>
+          <w:szCs w:val="28"/>
+          <w:rtl/>
+          <w:lang w:val="en-US"/>
+        </w:rPr>
+        <w:t>4. הצעות ייעול לרוחות:</w:t>
+      </w:r>
+    </w:p>
+    <w:p>
+      <w:pPr>
+        <w:bidi/>
+        <w:spacing w:after="0"/>
+        <w:rPr>
+          <w:rFonts w:ascii="Times New Roman" w:hAnsi="Times New Roman"/>
+          <w:sz w:val="28"/>
+          <w:szCs w:val="28"/>
+          <w:rtl/>
+          <w:lang w:val="en-US"/>
+        </w:rPr>
+      </w:pPr>
+      <w:r>
+        <w:rPr>
+          <w:rFonts w:ascii="Times New Roman" w:hAnsi="Times New Roman" w:hint="cs"/>
+          <w:sz w:val="28"/>
+          <w:szCs w:val="28"/>
+          <w:rtl/>
+          <w:lang w:val="en-US"/>
+        </w:rPr>
+        <w:t>א. כאשר אין קפסולות כל הרוחות יכולות לתקוף את פקמן ללא חשש.</w:t>
+      </w:r>
+    </w:p>
+    <w:p>
+      <w:pPr>
+        <w:bidi/>
+        <w:spacing w:after="0"/>
+        <w:rPr>
+          <w:rFonts w:ascii="Times New Roman" w:hAnsi="Times New Roman"/>
+          <w:sz w:val="28"/>
+          <w:szCs w:val="28"/>
+          <w:rtl/>
+          <w:lang w:val="en-US"/>
+        </w:rPr>
+      </w:pPr>
+      <w:r>
+        <w:rPr>
+          <w:rFonts w:ascii="Times New Roman" w:hAnsi="Times New Roman" w:hint="cs"/>
+          <w:sz w:val="28"/>
+          <w:szCs w:val="28"/>
+          <w:rtl/>
+          <w:lang w:val="en-US"/>
+        </w:rPr>
+        <w:t>ב. לחזות את הצעדים של פקמן לפי המרחק של פקמן מהאוכל הכי קרוב אליו.</w:t>
+      </w:r>
+    </w:p>
+    <w:p>
+      <w:pPr>
+        <w:bidi/>
+        <w:spacing w:after="0"/>
+        <w:rPr>
+          <w:rFonts w:ascii="Times New Roman" w:hAnsi="Times New Roman"/>
+          <w:sz w:val="28"/>
+          <w:szCs w:val="28"/>
+          <w:lang w:val="en-US"/>
+        </w:rPr>
+      </w:pPr>
+    </w:p>
+    <w:p>
+      <w:pPr>
+        <w:bidi/>
+        <w:spacing w:after="0"/>
+        <w:rPr>
+          <w:rFonts w:ascii="Times New Roman" w:hAnsi="Times New Roman"/>
+          <w:b/>
+          <w:bCs/>
+          <w:sz w:val="28"/>
+          <w:szCs w:val="28"/>
+          <w:u w:val="single"/>
+          <w:rtl/>
+          <w:lang w:val="en-US"/>
+        </w:rPr>
+      </w:pPr>
+      <w:r>
+        <w:rPr>
+          <w:rFonts w:ascii="Times New Roman" w:hAnsi="Times New Roman" w:hint="cs"/>
+          <w:b/>
+          <w:bCs/>
+          <w:sz w:val="28"/>
+          <w:szCs w:val="28"/>
+          <w:u w:val="single"/>
+          <w:rtl/>
+          <w:lang w:val="en-US"/>
+        </w:rPr>
+        <w:t>חלק ז':</w:t>
+      </w:r>
+    </w:p>
+    <w:p>
+      <w:pPr>
+        <w:bidi/>
+        <w:spacing w:after="0"/>
+        <w:rPr>
+          <w:rtl/>
+        </w:rPr>
+      </w:pPr>
+    </w:p>
+    <w:p>
+      <w:pPr>
+        <w:bidi/>
+        <w:spacing w:after="0"/>
+        <w:rPr>
+          <w:rFonts w:ascii="Times New Roman" w:hAnsi="Times New Roman"/>
+          <w:sz w:val="28"/>
+          <w:szCs w:val="28"/>
+          <w:rtl/>
+          <w:lang w:val="en-US"/>
+        </w:rPr>
+      </w:pPr>
+      <w:r>
+        <w:rPr>
+          <w:rFonts w:ascii="Times New Roman" w:hAnsi="Times New Roman" w:hint="cs"/>
+          <w:sz w:val="28"/>
+          <w:szCs w:val="28"/>
+          <w:rtl/>
+          <w:lang w:val="en-US"/>
+        </w:rPr>
+        <w:t>נציג מבחן שבודק עם היוריסטיקה מחלק ב' טובה יותר מההיוריסטיקה מחלק א':</w:t>
+      </w:r>
+    </w:p>
+    <w:p>
+      <w:pPr>
+        <w:bidi/>
+        <w:spacing w:after="0"/>
+        <w:rPr>
+          <w:sz w:val="28"/>
+          <w:szCs w:val="28"/>
+          <w:rtl/>
+          <w:lang w:val="en-US"/>
+        </w:rPr>
+      </w:pPr>
+      <w:r>
+        <w:rPr>
+          <w:position w:val="-12"/>
+        </w:rPr>
+        <w:object w:dxaOrig="340" w:dyaOrig="360" w14:anchorId="1DED98EE">
+          <v:shapetype id="_x0000_t75" coordsize="21600,21600" o:spt="75" o:preferrelative="t" path="m@4@5l@4@11@9@11@9@5xe" filled="f" stroked="f">
+            <v:stroke joinstyle="miter"/>
+            <v:formulas>
+              <v:f eqn="if lineDrawn pixelLineWidth 0"/>
+              <v:f eqn="sum @0 1 0"/>
+              <v:f eqn="sum 0 0 @1"/>
+              <v:f eqn="prod @2 1 2"/>
+              <v:f eqn="prod @3 21600 pixelWidth"/>
+              <v:f eqn="prod @3 21600 pixelHeight"/>
+              <v:f eqn="sum @0 0 1"/>
+              <v:f eqn="prod @6 1 2"/>
+              <v:f eqn="prod @7 21600 pixelWidth"/>
+              <v:f eqn="sum @8 21600 0"/>
+              <v:f eqn="prod @7 21600 pixelHeight"/>
+              <v:f eqn="sum @10 21600 0"/>
+            </v:formulas>
+            <v:path o:extrusionok="f" gradientshapeok="t" o:connecttype="rect"/>
+            <o:lock v:ext="edit" aspectratio="t"/>
+          </v:shapetype>
+          <v:shape id="_x0000_i1025" type="#_x0000_t75" style="width:17pt;height:18.35pt" o:ole="">
+            <v:imagedata r:id="rId5" o:title=""/>
+          </v:shape>
+          <o:OLEObject Type="Embed" ProgID="Equation.DSMT4" ShapeID="_x0000_i1025" DrawAspect="Content" ObjectID="_1607711925" r:id="rId6"/>
+        </w:object>
+      </w:r>
+      <w:r>
+        <w:rPr>
+          <w:lang w:val="en-US"/>
+        </w:rPr>
+        <w:t>-</w:t>
+      </w:r>
+      <w:r>
+        <w:rPr>
+          <w:rFonts w:hint="cs"/>
+          <w:rtl/>
+          <w:lang w:val="en-US"/>
+        </w:rPr>
+        <w:t xml:space="preserve"> </w:t>
+      </w:r>
+      <w:r>
+        <w:rPr>
+          <w:rFonts w:hint="cs"/>
+          <w:sz w:val="28"/>
+          <w:szCs w:val="28"/>
+          <w:rtl/>
+          <w:lang w:val="en-US"/>
+        </w:rPr>
+        <w:t>ההיוריסטיקה מחלק ב' טובה יותר (התחשבות במספר פרמטרים).</w:t>
+      </w:r>
+    </w:p>
+    <w:p>
+      <w:pPr>
+        <w:bidi/>
+        <w:spacing w:after="0"/>
+        <w:rPr>
+          <w:sz w:val="28"/>
+          <w:szCs w:val="28"/>
+          <w:rtl/>
+          <w:lang w:val="en-US"/>
+        </w:rPr>
+      </w:pPr>
+      <w:r>
+        <w:rPr>
+          <w:position w:val="-12"/>
+        </w:rPr>
+        <w:object w:dxaOrig="320" w:dyaOrig="360" w14:anchorId="536BE5B1">
+          <v:shape id="_x0000_i1028" type="#_x0000_t75" style="width:16.3pt;height:18.35pt" o:ole="">
+            <v:imagedata r:id="rId7" o:title=""/>
+          </v:shape>
+          <o:OLEObject Type="Embed" ProgID="Equation.DSMT4" ShapeID="_x0000_i1028" DrawAspect="Content" ObjectID="_1607711926" r:id="rId8"/>
+        </w:object>
+      </w:r>
+      <w:r>
+        <w:rPr>
+          <w:rFonts w:hint="cs"/>
+          <w:rtl/>
+        </w:rPr>
+        <w:t xml:space="preserve">- </w:t>
+      </w:r>
+      <w:r>
+        <w:rPr>
+          <w:rFonts w:hint="cs"/>
+          <w:sz w:val="28"/>
+          <w:szCs w:val="28"/>
+          <w:rtl/>
+          <w:lang w:val="en-US"/>
+        </w:rPr>
+        <w:t>ההיוריסטיקה מחלק א' טובה יותר (התחשבות רק בניקוד).</w:t>
+      </w:r>
+    </w:p>
+    <w:p>
+      <w:pPr>
+        <w:bidi/>
+        <w:spacing w:after="0"/>
+        <w:rPr>
+          <w:rFonts w:ascii="Times New Roman" w:hAnsi="Times New Roman"/>
+          <w:sz w:val="28"/>
+          <w:szCs w:val="28"/>
+          <w:rtl/>
+          <w:lang w:val="en-US"/>
+        </w:rPr>
+      </w:pPr>
+    </w:p>
+    <w:p>
+      <w:pPr>
+        <w:bidi/>
+        <w:spacing w:after="0"/>
+        <w:rPr>
+          <w:rFonts w:ascii="Times New Roman" w:hAnsi="Times New Roman"/>
+          <w:sz w:val="28"/>
+          <w:szCs w:val="28"/>
+          <w:rtl/>
+          <w:lang w:val="en-US"/>
+        </w:rPr>
+      </w:pPr>
+      <w:r>
+        <w:rPr>
+          <w:rFonts w:ascii="Times New Roman" w:hAnsi="Times New Roman" w:hint="cs"/>
+          <w:sz w:val="28"/>
+          <w:szCs w:val="28"/>
+          <w:rtl/>
+          <w:lang w:val="en-US"/>
+        </w:rPr>
+        <w:t>נריץ 5000 משחקים עם כל אחד ונחשב את תוחלת הניקוד הסופי.</w:t>
+      </w:r>
+    </w:p>
+    <w:p>
+      <w:pPr>
+        <w:bidi/>
+        <w:spacing w:after="0"/>
+        <w:rPr>
+          <w:sz w:val="28"/>
+          <w:szCs w:val="28"/>
+          <w:rtl/>
+        </w:rPr>
+      </w:pPr>
+      <w:r>
+        <w:rPr>
+          <w:position w:val="-12"/>
+        </w:rPr>
+        <w:object w:dxaOrig="279" w:dyaOrig="360" w14:anchorId="006C8675">
+          <v:shape id="_x0000_i1030" type="#_x0000_t75" style="width:14.25pt;height:18.35pt" o:ole="">
+            <v:imagedata r:id="rId9" o:title=""/>
+          </v:shape>
+          <o:OLEObject Type="Embed" ProgID="Equation.DSMT4" ShapeID="_x0000_i1030" DrawAspect="Content" ObjectID="_1607711927" r:id="rId10"/>
+        </w:object>
+      </w:r>
+      <w:r>
+        <w:rPr>
+          <w:rFonts w:hint="cs"/>
+          <w:rtl/>
+        </w:rPr>
+        <w:t xml:space="preserve">- </w:t>
+      </w:r>
+      <w:r>
+        <w:rPr>
+          <w:rFonts w:hint="cs"/>
+          <w:sz w:val="28"/>
+          <w:szCs w:val="28"/>
+          <w:rtl/>
+        </w:rPr>
+        <w:t>תוחלת הניקוד של היוריסטיקה א'.</w:t>
+      </w:r>
+    </w:p>
+    <w:p>
+      <w:pPr>
+        <w:bidi/>
+        <w:spacing w:after="0"/>
+        <w:rPr>
+          <w:sz w:val="28"/>
+          <w:szCs w:val="28"/>
+          <w:rtl/>
+        </w:rPr>
+      </w:pPr>
+      <w:r>
+        <w:rPr>
+          <w:position w:val="-12"/>
+        </w:rPr>
+        <w:object w:dxaOrig="300" w:dyaOrig="360" w14:anchorId="2CE2B99F">
+          <v:shape id="_x0000_i1032" type="#_x0000_t75" style="width:14.95pt;height:18.35pt" o:ole="">
+            <v:imagedata r:id="rId11" o:title=""/>
+          </v:shape>
+          <o:OLEObject Type="Embed" ProgID="Equation.DSMT4" ShapeID="_x0000_i1032" DrawAspect="Content" ObjectID="_1607711928" r:id="rId12"/>
+        </w:object>
+      </w:r>
+      <w:r>
+        <w:rPr>
+          <w:rFonts w:hint="cs"/>
+          <w:rtl/>
+        </w:rPr>
+        <w:t xml:space="preserve">- </w:t>
+      </w:r>
+      <w:r>
+        <w:rPr>
+          <w:rFonts w:hint="cs"/>
+          <w:sz w:val="28"/>
+          <w:szCs w:val="28"/>
+          <w:rtl/>
+        </w:rPr>
+        <w:t>תוחלת הניקוד של היוריסטיקה ב'.</w:t>
+      </w:r>
+    </w:p>
+    <w:p>
+      <w:pPr>
+        <w:bidi/>
+        <w:spacing w:after="0"/>
+        <w:rPr>
+          <w:rFonts w:ascii="Times New Roman" w:hAnsi="Times New Roman"/>
+          <w:sz w:val="28"/>
+          <w:szCs w:val="28"/>
+          <w:rtl/>
+          <w:lang w:val="en-US"/>
+        </w:rPr>
+      </w:pPr>
+    </w:p>
+    <w:p>
+      <w:pPr>
+        <w:bidi/>
+        <w:spacing w:after="0"/>
+        <w:rPr>
+          <w:rFonts w:ascii="Times New Roman" w:hAnsi="Times New Roman" w:hint="cs"/>
+          <w:sz w:val="28"/>
+          <w:szCs w:val="28"/>
+          <w:rtl/>
+          <w:lang w:val="en-US"/>
+        </w:rPr>
+      </w:pPr>
+      <w:r>
+        <w:rPr>
+          <w:rFonts w:ascii="Times New Roman" w:hAnsi="Times New Roman" w:hint="cs"/>
+          <w:sz w:val="28"/>
+          <w:szCs w:val="28"/>
+          <w:rtl/>
+          <w:lang w:val="en-US"/>
+        </w:rPr>
+        <w:t xml:space="preserve">אם </w:t>
+      </w:r>
+      <w:r>
+        <w:rPr>
+          <w:position w:val="-12"/>
+        </w:rPr>
+        <w:object w:dxaOrig="1040" w:dyaOrig="360" w14:anchorId="47CD8BE9">
+          <v:shape id="_x0000_i1034" type="#_x0000_t75" style="width:52.3pt;height:18.35pt" o:ole="">
+            <v:imagedata r:id="rId13" o:title=""/>
+          </v:shape>
+          <o:OLEObject Type="Embed" ProgID="Equation.DSMT4" ShapeID="_x0000_i1034" DrawAspect="Content" ObjectID="_1607711929" r:id="rId14"/>
+        </w:object>
+      </w:r>
+      <w:r>
+        <w:rPr>
+          <w:rFonts w:hint="cs"/>
+          <w:sz w:val="28"/>
+          <w:szCs w:val="28"/>
+          <w:rtl/>
+          <w:lang w:val="en-US"/>
+        </w:rPr>
+        <w:t>נדחה את השערת האפס, אחרת לא.</w:t>
       </w:r>
       <w:bookmarkStart w:id="0" w:name="_GoBack"/>
       <w:bookmarkEnd w:id="0"/>
@@ -794,20 +1965,56 @@
         <w:bidi/>
         <w:spacing w:after="0"/>
         <w:rPr>
-          <w:rFonts w:ascii="Times New Roman" w:hAnsi="Times New Roman"/>
-          <w:sz w:val="28"/>
-          <w:szCs w:val="28"/>
-          <w:rtl/>
-          <w:lang w:val="en-US"/>
-        </w:rPr>
-      </w:pPr>
-    </w:p>
-    <w:p>
-      <w:pPr>
-        <w:bidi/>
-        <w:spacing w:after="0"/>
-        <w:rPr>
-          <w:rFonts w:ascii="Times New Roman" w:hAnsi="Times New Roman" w:hint="cs"/>
+          <w:rFonts w:ascii="Times New Roman" w:hAnsi="Times New Roman" w:hint="cs"/>
+          <w:sz w:val="28"/>
+          <w:szCs w:val="28"/>
+          <w:rtl/>
+          <w:lang w:val="en-US"/>
+        </w:rPr>
+      </w:pPr>
+      <w:r>
+        <w:rPr>
+          <w:rFonts w:ascii="Times New Roman" w:hAnsi="Times New Roman" w:hint="cs"/>
+          <w:sz w:val="28"/>
+          <w:szCs w:val="28"/>
+          <w:rtl/>
+          <w:lang w:val="en-US"/>
+        </w:rPr>
+        <w:t xml:space="preserve"> </w:t>
+      </w:r>
+    </w:p>
+    <w:p>
+      <w:pPr>
+        <w:bidi/>
+        <w:spacing w:after="0"/>
+        <w:rPr>
+          <w:rFonts w:ascii="Times New Roman" w:hAnsi="Times New Roman" w:hint="cs"/>
+          <w:sz w:val="28"/>
+          <w:szCs w:val="28"/>
+          <w:rtl/>
+          <w:lang w:val="en-US"/>
+        </w:rPr>
+      </w:pPr>
+    </w:p>
+    <w:p>
+      <w:pPr>
+        <w:bidi/>
+        <w:spacing w:after="0"/>
+        <w:rPr>
+          <w:rFonts w:ascii="Times New Roman" w:hAnsi="Times New Roman"/>
+          <w:sz w:val="28"/>
+          <w:szCs w:val="28"/>
+          <w:rtl/>
+          <w:lang w:val="en-US"/>
+        </w:rPr>
+      </w:pPr>
+    </w:p>
+    <w:p>
+      <w:pPr>
+        <w:bidi/>
+        <w:spacing w:after="0"/>
+        <w:rPr>
+          <w:rFonts w:ascii="Times New Roman" w:hAnsi="Times New Roman"/>
           <w:sz w:val="28"/>
           <w:szCs w:val="28"/>
           <w:rtl/>
@@ -1199,6 +2406,184 @@
     </w:lvl>
   </w:abstractNum>
   <w:abstractNum w:abstractNumId="4" w15:restartNumberingAfterBreak="0">
+    <w:nsid w:val="45422707"/>
+    <w:multiLevelType w:val="hybridMultilevel"/>
+    <w:tmpl w:val="5D888D1C"/>
+    <w:lvl w:ilvl="0" w:tplc="2000000F">
+      <w:start w:val="1"/>
+      <w:numFmt w:val="decimal"/>
+      <w:lvlText w:val="%1."/>
+      <w:lvlJc w:val="left"/>
+      <w:pPr>
+        <w:ind w:left="720" w:hanging="360"/>
+      </w:pPr>
+      <w:rPr>
+        <w:rFonts w:hint="default"/>
+      </w:rPr>
+    </w:lvl>
+    <w:lvl w:ilvl="1" w:tplc="20000019" w:tentative="1">
+      <w:start w:val="1"/>
+      <w:numFmt w:val="lowerLetter"/>
+      <w:lvlText w:val="%2."/>
+      <w:lvlJc w:val="left"/>
+      <w:pPr>
+        <w:ind w:left="1440" w:hanging="360"/>
+      </w:pPr>
+    </w:lvl>
+    <w:lvl w:ilvl="2" w:tplc="2000001B" w:tentative="1">
+      <w:start w:val="1"/>
+      <w:numFmt w:val="lowerRoman"/>
+      <w:lvlText w:val="%3."/>
+      <w:lvlJc w:val="right"/>
+      <w:pPr>
+        <w:ind w:left="2160" w:hanging="180"/>
+      </w:pPr>
+    </w:lvl>
+    <w:lvl w:ilvl="3" w:tplc="2000000F" w:tentative="1">
+      <w:start w:val="1"/>
+      <w:numFmt w:val="decimal"/>
+      <w:lvlText w:val="%4."/>
+      <w:lvlJc w:val="left"/>
+      <w:pPr>
+        <w:ind w:left="2880" w:hanging="360"/>
+      </w:pPr>
+    </w:lvl>
+    <w:lvl w:ilvl="4" w:tplc="20000019" w:tentative="1">
+      <w:start w:val="1"/>
+      <w:numFmt w:val="lowerLetter"/>
+      <w:lvlText w:val="%5."/>
+      <w:lvlJc w:val="left"/>
+      <w:pPr>
+        <w:ind w:left="3600" w:hanging="360"/>
+      </w:pPr>
+    </w:lvl>
+    <w:lvl w:ilvl="5" w:tplc="2000001B" w:tentative="1">
+      <w:start w:val="1"/>
+      <w:numFmt w:val="lowerRoman"/>
+      <w:lvlText w:val="%6."/>
+      <w:lvlJc w:val="right"/>
+      <w:pPr>
+        <w:ind w:left="4320" w:hanging="180"/>
+      </w:pPr>
+    </w:lvl>
+    <w:lvl w:ilvl="6" w:tplc="2000000F" w:tentative="1">
+      <w:start w:val="1"/>
+      <w:numFmt w:val="decimal"/>
+      <w:lvlText w:val="%7."/>
+      <w:lvlJc w:val="left"/>
+      <w:pPr>
+        <w:ind w:left="5040" w:hanging="360"/>
+      </w:pPr>
+    </w:lvl>
+    <w:lvl w:ilvl="7" w:tplc="20000019" w:tentative="1">
+      <w:start w:val="1"/>
+      <w:numFmt w:val="lowerLetter"/>
+      <w:lvlText w:val="%8."/>
+      <w:lvlJc w:val="left"/>
+      <w:pPr>
+        <w:ind w:left="5760" w:hanging="360"/>
+      </w:pPr>
+    </w:lvl>
+    <w:lvl w:ilvl="8" w:tplc="2000001B" w:tentative="1">
+      <w:start w:val="1"/>
+      <w:numFmt w:val="lowerRoman"/>
+      <w:lvlText w:val="%9."/>
+      <w:lvlJc w:val="right"/>
+      <w:pPr>
+        <w:ind w:left="6480" w:hanging="180"/>
+      </w:pPr>
+    </w:lvl>
+  </w:abstractNum>
+  <w:abstractNum w:abstractNumId="5" w15:restartNumberingAfterBreak="0">
+    <w:nsid w:val="54EE6834"/>
+    <w:multiLevelType w:val="hybridMultilevel"/>
+    <w:tmpl w:val="92BA6028"/>
+    <w:lvl w:ilvl="0" w:tplc="2000000F">
+      <w:start w:val="1"/>
+      <w:numFmt w:val="decimal"/>
+      <w:lvlText w:val="%1."/>
+      <w:lvlJc w:val="left"/>
+      <w:pPr>
+        <w:ind w:left="720" w:hanging="360"/>
+      </w:pPr>
+      <w:rPr>
+        <w:rFonts w:hint="default"/>
+      </w:rPr>
+    </w:lvl>
+    <w:lvl w:ilvl="1" w:tplc="20000019" w:tentative="1">
+      <w:start w:val="1"/>
+      <w:numFmt w:val="lowerLetter"/>
+      <w:lvlText w:val="%2."/>
+      <w:lvlJc w:val="left"/>
+      <w:pPr>
+        <w:ind w:left="1440" w:hanging="360"/>
+      </w:pPr>
+    </w:lvl>
+    <w:lvl w:ilvl="2" w:tplc="2000001B" w:tentative="1">
+      <w:start w:val="1"/>
+      <w:numFmt w:val="lowerRoman"/>
+      <w:lvlText w:val="%3."/>
+      <w:lvlJc w:val="right"/>
+      <w:pPr>
+        <w:ind w:left="2160" w:hanging="180"/>
+      </w:pPr>
+    </w:lvl>
+    <w:lvl w:ilvl="3" w:tplc="2000000F" w:tentative="1">
+      <w:start w:val="1"/>
+      <w:numFmt w:val="decimal"/>
+      <w:lvlText w:val="%4."/>
+      <w:lvlJc w:val="left"/>
+      <w:pPr>
+        <w:ind w:left="2880" w:hanging="360"/>
+      </w:pPr>
+    </w:lvl>
+    <w:lvl w:ilvl="4" w:tplc="20000019" w:tentative="1">
+      <w:start w:val="1"/>
+      <w:numFmt w:val="lowerLetter"/>
+      <w:lvlText w:val="%5."/>
+      <w:lvlJc w:val="left"/>
+      <w:pPr>
+        <w:ind w:left="3600" w:hanging="360"/>
+      </w:pPr>
+    </w:lvl>
+    <w:lvl w:ilvl="5" w:tplc="2000001B" w:tentative="1">
+      <w:start w:val="1"/>
+      <w:numFmt w:val="lowerRoman"/>
+      <w:lvlText w:val="%6."/>
+      <w:lvlJc w:val="right"/>
+      <w:pPr>
+        <w:ind w:left="4320" w:hanging="180"/>
+      </w:pPr>
+    </w:lvl>
+    <w:lvl w:ilvl="6" w:tplc="2000000F" w:tentative="1">
+      <w:start w:val="1"/>
+      <w:numFmt w:val="decimal"/>
+      <w:lvlText w:val="%7."/>
+      <w:lvlJc w:val="left"/>
+      <w:pPr>
+        <w:ind w:left="5040" w:hanging="360"/>
+      </w:pPr>
+    </w:lvl>
+    <w:lvl w:ilvl="7" w:tplc="20000019" w:tentative="1">
+      <w:start w:val="1"/>
+      <w:numFmt w:val="lowerLetter"/>
+      <w:lvlText w:val="%8."/>
+      <w:lvlJc w:val="left"/>
+      <w:pPr>
+        <w:ind w:left="5760" w:hanging="360"/>
+      </w:pPr>
+    </w:lvl>
+    <w:lvl w:ilvl="8" w:tplc="2000001B" w:tentative="1">
+      <w:start w:val="1"/>
+      <w:numFmt w:val="lowerRoman"/>
+      <w:lvlText w:val="%9."/>
+      <w:lvlJc w:val="right"/>
+      <w:pPr>
+        <w:ind w:left="6480" w:hanging="180"/>
+      </w:pPr>
+    </w:lvl>
+  </w:abstractNum>
+  <w:abstractNum w:abstractNumId="6" w15:restartNumberingAfterBreak="0">
     <w:nsid w:val="55AB531C"/>
     <w:multiLevelType w:val="hybridMultilevel"/>
     <w:tmpl w:val="C5FA8B5C"/>
@@ -1287,7 +2672,7 @@
       </w:pPr>
     </w:lvl>
   </w:abstractNum>
-  <w:abstractNum w:abstractNumId="5" w15:restartNumberingAfterBreak="0">
+  <w:abstractNum w:abstractNumId="7" w15:restartNumberingAfterBreak="0">
     <w:nsid w:val="66FD419C"/>
     <w:multiLevelType w:val="hybridMultilevel"/>
     <w:tmpl w:val="9C063296"/>
@@ -1376,7 +2761,7 @@
       </w:pPr>
     </w:lvl>
   </w:abstractNum>
-  <w:abstractNum w:abstractNumId="6" w15:restartNumberingAfterBreak="0">
+  <w:abstractNum w:abstractNumId="8" w15:restartNumberingAfterBreak="0">
     <w:nsid w:val="693845E6"/>
     <w:multiLevelType w:val="hybridMultilevel"/>
     <w:tmpl w:val="63F2BE22"/>
@@ -1465,7 +2850,7 @@
       </w:pPr>
     </w:lvl>
   </w:abstractNum>
-  <w:abstractNum w:abstractNumId="7" w15:restartNumberingAfterBreak="0">
+  <w:abstractNum w:abstractNumId="9" w15:restartNumberingAfterBreak="0">
     <w:nsid w:val="7D103302"/>
     <w:multiLevelType w:val="hybridMultilevel"/>
     <w:tmpl w:val="38D00372"/>
@@ -1567,16 +2952,22 @@
     <w:abstractNumId w:val="1"/>
   </w:num>
   <w:num w:numId="5">
+    <w:abstractNumId w:val="9"/>
+  </w:num>
+  <w:num w:numId="6">
+    <w:abstractNumId w:val="6"/>
+  </w:num>
+  <w:num w:numId="7">
+    <w:abstractNumId w:val="8"/>
+  </w:num>
+  <w:num w:numId="8">
     <w:abstractNumId w:val="7"/>
   </w:num>
-  <w:num w:numId="6">
+  <w:num w:numId="9">
+    <w:abstractNumId w:val="5"/>
+  </w:num>
+  <w:num w:numId="10">
     <w:abstractNumId w:val="4"/>
-  </w:num>
-  <w:num w:numId="7">
-    <w:abstractNumId w:val="6"/>
-  </w:num>
-  <w:num w:numId="8">
-    <w:abstractNumId w:val="5"/>
   </w:num>
 </w:numbering>
 </file>
